--- a/proyecto3.docx
+++ b/proyecto3.docx
@@ -1090,7 +1090,19 @@
         <w:rPr>
           <w:sz w:val="24"/>
         </w:rPr>
-        <w:t>revisa si todas la ranas ya llegaron al lado contrario, de ser así se acaba el juego sino se cambia de turno</w:t>
+        <w:t>revisa si todas la</w:t>
+      </w:r>
+      <w:r>
+        <w:rPr>
+          <w:sz w:val="24"/>
+        </w:rPr>
+        <w:t>s</w:t>
+      </w:r>
+      <w:r>
+        <w:rPr>
+          <w:sz w:val="24"/>
+        </w:rPr>
+        <w:t xml:space="preserve"> ranas ya llegaron al lado contrario, de ser así se acaba el juego sino se cambia de turno</w:t>
       </w:r>
       <w:r>
         <w:rPr>
@@ -1098,14 +1110,151 @@
         </w:rPr>
         <w:t xml:space="preserve"> y eso se repite infinitamente</w:t>
       </w:r>
+      <w:r>
+        <w:rPr>
+          <w:sz w:val="24"/>
+        </w:rPr>
+        <w:t xml:space="preserve">. </w:t>
+      </w:r>
+    </w:p>
+    <w:p>
+      <w:pPr>
+        <w:spacing w:after="0"/>
+        <w:jc w:val="both"/>
+        <w:rPr>
+          <w:sz w:val="24"/>
+        </w:rPr>
+      </w:pPr>
+    </w:p>
+    <w:p>
+      <w:pPr>
+        <w:spacing w:after="0"/>
+        <w:jc w:val="both"/>
+        <w:rPr>
+          <w:b/>
+          <w:sz w:val="24"/>
+        </w:rPr>
+      </w:pPr>
+      <w:r>
+        <w:rPr>
+          <w:b/>
+          <w:sz w:val="24"/>
+        </w:rPr>
+        <w:t>Uso de registros:</w:t>
+      </w:r>
+    </w:p>
+    <w:p>
+      <w:pPr>
+        <w:spacing w:after="0"/>
+        <w:jc w:val="both"/>
+        <w:rPr>
+          <w:sz w:val="24"/>
+        </w:rPr>
+      </w:pPr>
+      <w:r>
+        <w:rPr>
+          <w:b/>
+          <w:sz w:val="24"/>
+        </w:rPr>
+        <w:tab/>
+      </w:r>
+      <w:r>
+        <w:rPr>
+          <w:sz w:val="24"/>
+        </w:rPr>
+        <w:t>R0</w:t>
+      </w:r>
+      <w:r>
+        <w:rPr>
+          <w:sz w:val="24"/>
+        </w:rPr>
+        <w:t>-R3</w:t>
+      </w:r>
+      <w:r>
+        <w:rPr>
+          <w:sz w:val="24"/>
+        </w:rPr>
+        <w:t>, R8</w:t>
+      </w:r>
+      <w:r>
+        <w:rPr>
+          <w:sz w:val="24"/>
+        </w:rPr>
+        <w:t>: se usan como parámetros de las subrutinas.</w:t>
+      </w:r>
+    </w:p>
+    <w:p>
+      <w:pPr>
+        <w:spacing w:after="0"/>
+        <w:jc w:val="both"/>
+        <w:rPr>
+          <w:sz w:val="24"/>
+        </w:rPr>
+      </w:pPr>
+      <w:r>
+        <w:rPr>
+          <w:sz w:val="24"/>
+        </w:rPr>
+        <w:tab/>
+      </w:r>
+      <w:r>
+        <w:rPr>
+          <w:sz w:val="24"/>
+        </w:rPr>
+        <w:t>R6</w:t>
+      </w:r>
+      <w:r>
+        <w:rPr>
+          <w:sz w:val="24"/>
+        </w:rPr>
+        <w:t>, R7</w:t>
+      </w:r>
+      <w:r>
+        <w:rPr>
+          <w:sz w:val="24"/>
+        </w:rPr>
+        <w:t>: contador</w:t>
+      </w:r>
+    </w:p>
+    <w:p>
+      <w:pPr>
+        <w:spacing w:after="0"/>
+        <w:jc w:val="both"/>
+        <w:rPr>
+          <w:sz w:val="24"/>
+        </w:rPr>
+      </w:pPr>
       <w:bookmarkStart w:id="0" w:name="_GoBack"/>
       <w:bookmarkEnd w:id="0"/>
-      <w:r>
-        <w:rPr>
-          <w:sz w:val="24"/>
-        </w:rPr>
-        <w:t xml:space="preserve">. </w:t>
-      </w:r>
+    </w:p>
+    <w:p>
+      <w:pPr>
+        <w:spacing w:after="0"/>
+        <w:jc w:val="both"/>
+        <w:rPr>
+          <w:sz w:val="24"/>
+        </w:rPr>
+      </w:pPr>
+    </w:p>
+    <w:p>
+      <w:pPr>
+        <w:spacing w:after="0"/>
+        <w:jc w:val="both"/>
+        <w:rPr>
+          <w:b/>
+          <w:sz w:val="24"/>
+        </w:rPr>
+      </w:pPr>
+    </w:p>
+    <w:p>
+      <w:pPr>
+        <w:spacing w:after="0"/>
+        <w:jc w:val="both"/>
+        <w:rPr>
+          <w:b/>
+          <w:sz w:val="24"/>
+        </w:rPr>
+      </w:pPr>
     </w:p>
     <w:sectPr>
       <w:pgSz w:w="12240" w:h="15840"/>
@@ -1639,6 +1788,7 @@
   <w:style w:type="character" w:default="1" w:styleId="DefaultParagraphFont">
     <w:name w:val="Default Paragraph Font"/>
     <w:uiPriority w:val="1"/>
+    <w:semiHidden/>
     <w:unhideWhenUsed/>
   </w:style>
   <w:style w:type="table" w:default="1" w:styleId="TableNormal">
